--- a/GitCommands.docx
+++ b/GitCommands.docx
@@ -338,9 +338,7 @@
           <w:szCs w:val="24"/>
         </w:rPr>
       </w:pPr>
-    </w:p>
-    <w:p>
-      <w:pPr>
+      <w:r>
         <w:rPr>
           <w:rFonts w:ascii="Times New Roman" w:hAnsi="Times New Roman" w:cs="Times New Roman"/>
           <w:b/>
@@ -348,160 +346,11 @@
           <w:sz w:val="24"/>
           <w:szCs w:val="24"/>
         </w:rPr>
-      </w:pPr>
-      <w:r>
-        <w:rPr>
-          <w:rFonts w:ascii="Times New Roman" w:hAnsi="Times New Roman" w:cs="Times New Roman" w:hint="eastAsia"/>
-          <w:b/>
-          <w:bCs/>
-          <w:sz w:val="24"/>
-          <w:szCs w:val="24"/>
-        </w:rPr>
-        <w:t>G</w:t>
-      </w:r>
-      <w:r>
-        <w:rPr>
-          <w:rFonts w:ascii="Times New Roman" w:hAnsi="Times New Roman" w:cs="Times New Roman"/>
-          <w:b/>
-          <w:bCs/>
-          <w:sz w:val="24"/>
-          <w:szCs w:val="24"/>
-        </w:rPr>
-        <w:t>IT Branches</w:t>
-      </w:r>
-    </w:p>
-    <w:p>
-      <w:pPr>
-        <w:rPr>
-          <w:rFonts w:ascii="Times New Roman" w:hAnsi="Times New Roman" w:cs="Times New Roman"/>
-          <w:sz w:val="24"/>
-          <w:szCs w:val="24"/>
-        </w:rPr>
-      </w:pPr>
-      <w:r>
-        <w:rPr>
-          <w:rFonts w:ascii="Times New Roman" w:hAnsi="Times New Roman" w:cs="Times New Roman" w:hint="eastAsia"/>
-          <w:sz w:val="24"/>
-          <w:szCs w:val="24"/>
-        </w:rPr>
-        <w:t>B</w:t>
-      </w:r>
-      <w:r>
-        <w:rPr>
-          <w:rFonts w:ascii="Times New Roman" w:hAnsi="Times New Roman" w:cs="Times New Roman"/>
-          <w:sz w:val="24"/>
-          <w:szCs w:val="24"/>
-        </w:rPr>
-        <w:t xml:space="preserve">ranches are essentially pointers to a snapshot of your changes. The </w:t>
-      </w:r>
-      <w:r>
-        <w:rPr>
-          <w:rFonts w:ascii="Times New Roman" w:hAnsi="Times New Roman" w:cs="Times New Roman"/>
-          <w:color w:val="FF0000"/>
-          <w:sz w:val="24"/>
-          <w:szCs w:val="24"/>
-        </w:rPr>
-        <w:t>main</w:t>
-      </w:r>
-      <w:r>
-        <w:rPr>
-          <w:rFonts w:ascii="Times New Roman" w:hAnsi="Times New Roman" w:cs="Times New Roman"/>
-          <w:color w:val="FF0000"/>
-          <w:sz w:val="24"/>
-          <w:szCs w:val="24"/>
-        </w:rPr>
-        <w:t xml:space="preserve"> (master)</w:t>
-      </w:r>
-      <w:r>
-        <w:rPr>
-          <w:rFonts w:ascii="Times New Roman" w:hAnsi="Times New Roman" w:cs="Times New Roman"/>
-          <w:color w:val="FF0000"/>
-          <w:sz w:val="24"/>
-          <w:szCs w:val="24"/>
-        </w:rPr>
-        <w:t xml:space="preserve"> branch</w:t>
-      </w:r>
-      <w:r>
-        <w:rPr>
-          <w:rFonts w:ascii="Times New Roman" w:hAnsi="Times New Roman" w:cs="Times New Roman"/>
-          <w:sz w:val="24"/>
-          <w:szCs w:val="24"/>
-        </w:rPr>
-        <w:t xml:space="preserve"> is the major development branch. It is everybody’s duty to make main branch clear of questionable code.</w:t>
-      </w:r>
-      <w:r>
-        <w:rPr>
-          <w:rFonts w:ascii="Times New Roman" w:hAnsi="Times New Roman" w:cs="Times New Roman"/>
-          <w:sz w:val="24"/>
-          <w:szCs w:val="24"/>
-        </w:rPr>
-        <w:t xml:space="preserve"> Different branch represents a different version of the code</w:t>
-      </w:r>
-      <w:r>
-        <w:rPr>
-          <w:rFonts w:ascii="Times New Roman" w:hAnsi="Times New Roman" w:cs="Times New Roman"/>
-          <w:sz w:val="24"/>
-          <w:szCs w:val="24"/>
-        </w:rPr>
-        <w:t>.</w:t>
-      </w:r>
-    </w:p>
-    <w:p>
-      <w:pPr>
-        <w:rPr>
-          <w:rFonts w:ascii="Times New Roman" w:hAnsi="Times New Roman" w:cs="Times New Roman"/>
-          <w:color w:val="0070C0"/>
-          <w:sz w:val="24"/>
-          <w:szCs w:val="24"/>
-        </w:rPr>
-      </w:pPr>
-      <w:r>
-        <w:rPr>
-          <w:rFonts w:ascii="Times New Roman" w:hAnsi="Times New Roman" w:cs="Times New Roman"/>
-          <w:color w:val="0070C0"/>
-          <w:sz w:val="24"/>
-          <w:szCs w:val="24"/>
-        </w:rPr>
-        <w:t xml:space="preserve">“Say you came up with a genius idea and you want to </w:t>
-      </w:r>
-      <w:r>
-        <w:rPr>
-          <w:rFonts w:ascii="Times New Roman" w:hAnsi="Times New Roman" w:cs="Times New Roman"/>
-          <w:color w:val="FF0000"/>
-          <w:sz w:val="24"/>
-          <w:szCs w:val="24"/>
-        </w:rPr>
-        <w:t>run an experiment on that idea</w:t>
-      </w:r>
-      <w:r>
-        <w:rPr>
-          <w:rFonts w:ascii="Times New Roman" w:hAnsi="Times New Roman" w:cs="Times New Roman"/>
-          <w:color w:val="0070C0"/>
-          <w:sz w:val="24"/>
-          <w:szCs w:val="24"/>
-        </w:rPr>
-        <w:t>. However, you are not sure if the code you’re about to write is going to corrupt the main code. In those situations, it is wise to create a separate ‘experimentation’ branch to testify your ideas.”</w:t>
-      </w:r>
-    </w:p>
-    <w:p>
-      <w:pPr>
-        <w:rPr>
-          <w:rFonts w:ascii="Times New Roman" w:hAnsi="Times New Roman" w:cs="Times New Roman"/>
-          <w:sz w:val="24"/>
-          <w:szCs w:val="24"/>
-        </w:rPr>
-      </w:pPr>
-      <w:r>
-        <w:rPr>
-          <w:rFonts w:ascii="Times New Roman" w:hAnsi="Times New Roman" w:cs="Times New Roman"/>
-          <w:sz w:val="24"/>
-          <w:szCs w:val="24"/>
-        </w:rPr>
         <w:drawing>
-          <wp:inline distT="0" distB="0" distL="0" distR="0" wp14:anchorId="1B6ED424" wp14:editId="20490C2B">
-            <wp:extent cx="4256987" cy="2261023"/>
-            <wp:effectExtent l="0" t="0" r="0" b="6350"/>
-            <wp:docPr id="1" name="Picture 1"/>
+          <wp:inline distT="0" distB="0" distL="0" distR="0" wp14:anchorId="548E2AB1" wp14:editId="56FA4364">
+            <wp:extent cx="5731510" cy="744220"/>
+            <wp:effectExtent l="0" t="0" r="2540" b="0"/>
+            <wp:docPr id="3" name="Picture 3"/>
             <wp:cNvGraphicFramePr>
               <a:graphicFrameLocks xmlns:a="http://schemas.openxmlformats.org/drawingml/2006/main" noChangeAspect="1"/>
             </wp:cNvGraphicFramePr>
@@ -521,6 +370,387 @@
                   <pic:spPr>
                     <a:xfrm>
                       <a:off x="0" y="0"/>
+                      <a:ext cx="5731510" cy="744220"/>
+                    </a:xfrm>
+                    <a:prstGeom prst="rect">
+                      <a:avLst/>
+                    </a:prstGeom>
+                  </pic:spPr>
+                </pic:pic>
+              </a:graphicData>
+            </a:graphic>
+          </wp:inline>
+        </w:drawing>
+      </w:r>
+    </w:p>
+    <w:p>
+      <w:pPr>
+        <w:rPr>
+          <w:rFonts w:ascii="Times New Roman" w:hAnsi="Times New Roman" w:cs="Times New Roman"/>
+          <w:b/>
+          <w:bCs/>
+          <w:sz w:val="24"/>
+          <w:szCs w:val="24"/>
+        </w:rPr>
+      </w:pPr>
+    </w:p>
+    <w:p>
+      <w:pPr>
+        <w:rPr>
+          <w:rFonts w:ascii="Times New Roman" w:hAnsi="Times New Roman" w:cs="Times New Roman"/>
+          <w:b/>
+          <w:bCs/>
+          <w:sz w:val="24"/>
+          <w:szCs w:val="24"/>
+        </w:rPr>
+      </w:pPr>
+      <w:r>
+        <w:rPr>
+          <w:rFonts w:ascii="Times New Roman" w:hAnsi="Times New Roman" w:cs="Times New Roman" w:hint="eastAsia"/>
+          <w:b/>
+          <w:bCs/>
+          <w:sz w:val="24"/>
+          <w:szCs w:val="24"/>
+        </w:rPr>
+        <w:t>G</w:t>
+      </w:r>
+      <w:r>
+        <w:rPr>
+          <w:rFonts w:ascii="Times New Roman" w:hAnsi="Times New Roman" w:cs="Times New Roman"/>
+          <w:b/>
+          <w:bCs/>
+          <w:sz w:val="24"/>
+          <w:szCs w:val="24"/>
+        </w:rPr>
+        <w:t>IT Push, Git Pull, and Online Collaboration</w:t>
+      </w:r>
+    </w:p>
+    <w:p>
+      <w:pPr>
+        <w:pStyle w:val="ListParagraph"/>
+        <w:numPr>
+          <w:ilvl w:val="0"/>
+          <w:numId w:val="2"/>
+        </w:numPr>
+        <w:ind w:firstLineChars="0"/>
+        <w:rPr>
+          <w:rFonts w:ascii="Times New Roman" w:hAnsi="Times New Roman" w:cs="Times New Roman"/>
+          <w:sz w:val="24"/>
+          <w:szCs w:val="24"/>
+        </w:rPr>
+      </w:pPr>
+      <w:r>
+        <w:rPr>
+          <w:rFonts w:ascii="Times New Roman" w:hAnsi="Times New Roman" w:cs="Times New Roman"/>
+          <w:sz w:val="24"/>
+          <w:szCs w:val="24"/>
+        </w:rPr>
+        <w:t>What is a URL</w:t>
+      </w:r>
+      <w:r>
+        <w:rPr>
+          <w:rFonts w:ascii="Times New Roman" w:hAnsi="Times New Roman" w:cs="Times New Roman"/>
+          <w:sz w:val="24"/>
+          <w:szCs w:val="24"/>
+        </w:rPr>
+        <w:t xml:space="preserve"> (</w:t>
+      </w:r>
+      <w:r>
+        <w:rPr>
+          <w:rFonts w:ascii="Times New Roman" w:hAnsi="Times New Roman" w:cs="Times New Roman"/>
+          <w:sz w:val="24"/>
+          <w:szCs w:val="24"/>
+        </w:rPr>
+        <w:t>Uniform Resource Locators</w:t>
+      </w:r>
+      <w:r>
+        <w:rPr>
+          <w:rFonts w:ascii="Times New Roman" w:hAnsi="Times New Roman" w:cs="Times New Roman"/>
+          <w:sz w:val="24"/>
+          <w:szCs w:val="24"/>
+        </w:rPr>
+        <w:t>)</w:t>
+      </w:r>
+      <w:r>
+        <w:rPr>
+          <w:rFonts w:ascii="Times New Roman" w:hAnsi="Times New Roman" w:cs="Times New Roman"/>
+          <w:sz w:val="24"/>
+          <w:szCs w:val="24"/>
+        </w:rPr>
+        <w:t>?</w:t>
+      </w:r>
+      <w:r>
+        <w:rPr>
+          <w:rFonts w:ascii="Times New Roman" w:hAnsi="Times New Roman" w:cs="Times New Roman"/>
+          <w:sz w:val="24"/>
+          <w:szCs w:val="24"/>
+        </w:rPr>
+        <w:t xml:space="preserve"> </w:t>
+      </w:r>
+      <w:r>
+        <w:rPr>
+          <w:rFonts w:ascii="Times New Roman" w:hAnsi="Times New Roman" w:cs="Times New Roman"/>
+          <w:sz w:val="24"/>
+          <w:szCs w:val="24"/>
+        </w:rPr>
+        <w:t>A URL is nothing more than the address of a given unique resource on the Web.</w:t>
+      </w:r>
+    </w:p>
+    <w:p>
+      <w:pPr>
+        <w:pStyle w:val="ListParagraph"/>
+        <w:ind w:left="360" w:firstLineChars="0" w:firstLine="0"/>
+        <w:rPr>
+          <w:rFonts w:ascii="Times New Roman" w:hAnsi="Times New Roman" w:cs="Times New Roman" w:hint="eastAsia"/>
+          <w:sz w:val="24"/>
+          <w:szCs w:val="24"/>
+        </w:rPr>
+      </w:pPr>
+    </w:p>
+    <w:p>
+      <w:pPr>
+        <w:pStyle w:val="ListParagraph"/>
+        <w:numPr>
+          <w:ilvl w:val="0"/>
+          <w:numId w:val="2"/>
+        </w:numPr>
+        <w:ind w:firstLineChars="0"/>
+        <w:rPr>
+          <w:rFonts w:ascii="Times New Roman" w:hAnsi="Times New Roman" w:cs="Times New Roman"/>
+          <w:sz w:val="24"/>
+          <w:szCs w:val="24"/>
+        </w:rPr>
+      </w:pPr>
+      <w:r>
+        <w:rPr>
+          <w:rFonts w:ascii="Times New Roman" w:hAnsi="Times New Roman" w:cs="Times New Roman"/>
+          <w:sz w:val="24"/>
+          <w:szCs w:val="24"/>
+        </w:rPr>
+        <w:t>The git push command is used to upload local repository content to a remote repository.</w:t>
+      </w:r>
+    </w:p>
+    <w:p>
+      <w:pPr>
+        <w:rPr>
+          <w:rFonts w:ascii="Times New Roman" w:hAnsi="Times New Roman" w:cs="Times New Roman"/>
+          <w:sz w:val="24"/>
+          <w:szCs w:val="24"/>
+        </w:rPr>
+      </w:pPr>
+    </w:p>
+    <w:p>
+      <w:pPr>
+        <w:rPr>
+          <w:rFonts w:ascii="Times New Roman" w:hAnsi="Times New Roman" w:cs="Times New Roman" w:hint="eastAsia"/>
+          <w:sz w:val="24"/>
+          <w:szCs w:val="24"/>
+        </w:rPr>
+      </w:pPr>
+    </w:p>
+    <w:p>
+      <w:pPr>
+        <w:rPr>
+          <w:rFonts w:ascii="Times New Roman" w:hAnsi="Times New Roman" w:cs="Times New Roman"/>
+          <w:b/>
+          <w:bCs/>
+          <w:sz w:val="24"/>
+          <w:szCs w:val="24"/>
+        </w:rPr>
+      </w:pPr>
+      <w:r>
+        <w:rPr>
+          <w:rFonts w:ascii="Times New Roman" w:hAnsi="Times New Roman" w:cs="Times New Roman" w:hint="eastAsia"/>
+          <w:b/>
+          <w:bCs/>
+          <w:sz w:val="24"/>
+          <w:szCs w:val="24"/>
+        </w:rPr>
+        <w:t>G</w:t>
+      </w:r>
+      <w:r>
+        <w:rPr>
+          <w:rFonts w:ascii="Times New Roman" w:hAnsi="Times New Roman" w:cs="Times New Roman"/>
+          <w:b/>
+          <w:bCs/>
+          <w:sz w:val="24"/>
+          <w:szCs w:val="24"/>
+        </w:rPr>
+        <w:t>IT Branches</w:t>
+      </w:r>
+    </w:p>
+    <w:p>
+      <w:pPr>
+        <w:rPr>
+          <w:rFonts w:ascii="Times New Roman" w:hAnsi="Times New Roman" w:cs="Times New Roman"/>
+          <w:sz w:val="24"/>
+          <w:szCs w:val="24"/>
+        </w:rPr>
+      </w:pPr>
+      <w:r>
+        <w:rPr>
+          <w:rFonts w:ascii="Times New Roman" w:hAnsi="Times New Roman" w:cs="Times New Roman" w:hint="eastAsia"/>
+          <w:sz w:val="24"/>
+          <w:szCs w:val="24"/>
+        </w:rPr>
+        <w:t>B</w:t>
+      </w:r>
+      <w:r>
+        <w:rPr>
+          <w:rFonts w:ascii="Times New Roman" w:hAnsi="Times New Roman" w:cs="Times New Roman"/>
+          <w:sz w:val="24"/>
+          <w:szCs w:val="24"/>
+        </w:rPr>
+        <w:t xml:space="preserve">ranches are essentially pointers to a snapshot of your changes. The </w:t>
+      </w:r>
+      <w:r>
+        <w:rPr>
+          <w:rFonts w:ascii="Times New Roman" w:hAnsi="Times New Roman" w:cs="Times New Roman"/>
+          <w:color w:val="FF0000"/>
+          <w:sz w:val="24"/>
+          <w:szCs w:val="24"/>
+        </w:rPr>
+        <w:t>main</w:t>
+      </w:r>
+      <w:r>
+        <w:rPr>
+          <w:rFonts w:ascii="Times New Roman" w:hAnsi="Times New Roman" w:cs="Times New Roman"/>
+          <w:color w:val="FF0000"/>
+          <w:sz w:val="24"/>
+          <w:szCs w:val="24"/>
+        </w:rPr>
+        <w:t xml:space="preserve"> (master)</w:t>
+      </w:r>
+      <w:r>
+        <w:rPr>
+          <w:rFonts w:ascii="Times New Roman" w:hAnsi="Times New Roman" w:cs="Times New Roman"/>
+          <w:color w:val="FF0000"/>
+          <w:sz w:val="24"/>
+          <w:szCs w:val="24"/>
+        </w:rPr>
+        <w:t xml:space="preserve"> branch</w:t>
+      </w:r>
+      <w:r>
+        <w:rPr>
+          <w:rFonts w:ascii="Times New Roman" w:hAnsi="Times New Roman" w:cs="Times New Roman"/>
+          <w:sz w:val="24"/>
+          <w:szCs w:val="24"/>
+        </w:rPr>
+        <w:t xml:space="preserve"> is the major development branch. It is everybody’s duty to make main branch clear of questionable code.</w:t>
+      </w:r>
+      <w:r>
+        <w:rPr>
+          <w:rFonts w:ascii="Times New Roman" w:hAnsi="Times New Roman" w:cs="Times New Roman"/>
+          <w:sz w:val="24"/>
+          <w:szCs w:val="24"/>
+        </w:rPr>
+        <w:t xml:space="preserve"> Different branch represents a different version of the code</w:t>
+      </w:r>
+      <w:r>
+        <w:rPr>
+          <w:rFonts w:ascii="Times New Roman" w:hAnsi="Times New Roman" w:cs="Times New Roman"/>
+          <w:sz w:val="24"/>
+          <w:szCs w:val="24"/>
+        </w:rPr>
+        <w:t>.</w:t>
+      </w:r>
+    </w:p>
+    <w:p>
+      <w:pPr>
+        <w:rPr>
+          <w:rFonts w:ascii="Times New Roman" w:hAnsi="Times New Roman" w:cs="Times New Roman"/>
+          <w:color w:val="0070C0"/>
+          <w:sz w:val="24"/>
+          <w:szCs w:val="24"/>
+        </w:rPr>
+      </w:pPr>
+      <w:r>
+        <w:rPr>
+          <w:rFonts w:ascii="Times New Roman" w:hAnsi="Times New Roman" w:cs="Times New Roman"/>
+          <w:color w:val="0070C0"/>
+          <w:sz w:val="24"/>
+          <w:szCs w:val="24"/>
+        </w:rPr>
+        <w:t>“</w:t>
+      </w:r>
+      <w:proofErr w:type="gramStart"/>
+      <w:r>
+        <w:rPr>
+          <w:rFonts w:ascii="Times New Roman" w:hAnsi="Times New Roman" w:cs="Times New Roman"/>
+          <w:color w:val="0070C0"/>
+          <w:sz w:val="24"/>
+          <w:szCs w:val="24"/>
+        </w:rPr>
+        <w:t>Say</w:t>
+      </w:r>
+      <w:proofErr w:type="gramEnd"/>
+      <w:r>
+        <w:rPr>
+          <w:rFonts w:ascii="Times New Roman" w:hAnsi="Times New Roman" w:cs="Times New Roman"/>
+          <w:color w:val="0070C0"/>
+          <w:sz w:val="24"/>
+          <w:szCs w:val="24"/>
+        </w:rPr>
+        <w:t xml:space="preserve"> you came up with a genius idea and you want to </w:t>
+      </w:r>
+      <w:r>
+        <w:rPr>
+          <w:rFonts w:ascii="Times New Roman" w:hAnsi="Times New Roman" w:cs="Times New Roman"/>
+          <w:color w:val="FF0000"/>
+          <w:sz w:val="24"/>
+          <w:szCs w:val="24"/>
+        </w:rPr>
+        <w:t>run an experiment on that idea</w:t>
+      </w:r>
+      <w:r>
+        <w:rPr>
+          <w:rFonts w:ascii="Times New Roman" w:hAnsi="Times New Roman" w:cs="Times New Roman"/>
+          <w:color w:val="0070C0"/>
+          <w:sz w:val="24"/>
+          <w:szCs w:val="24"/>
+        </w:rPr>
+        <w:t>. However, you are not sure if the code you’re about to write is going to corrupt the main code. In those situations, it is wise to create a separate ‘experimentation’ branch to testify your ideas.”</w:t>
+      </w:r>
+    </w:p>
+    <w:p>
+      <w:pPr>
+        <w:rPr>
+          <w:rFonts w:ascii="Times New Roman" w:hAnsi="Times New Roman" w:cs="Times New Roman"/>
+          <w:sz w:val="24"/>
+          <w:szCs w:val="24"/>
+        </w:rPr>
+      </w:pPr>
+      <w:r>
+        <w:rPr>
+          <w:rFonts w:ascii="Times New Roman" w:hAnsi="Times New Roman" w:cs="Times New Roman"/>
+          <w:sz w:val="24"/>
+          <w:szCs w:val="24"/>
+        </w:rPr>
+        <w:lastRenderedPageBreak/>
+        <w:drawing>
+          <wp:inline distT="0" distB="0" distL="0" distR="0" wp14:anchorId="1B6ED424" wp14:editId="20490C2B">
+            <wp:extent cx="4256987" cy="2261023"/>
+            <wp:effectExtent l="0" t="0" r="0" b="6350"/>
+            <wp:docPr id="1" name="Picture 1"/>
+            <wp:cNvGraphicFramePr>
+              <a:graphicFrameLocks xmlns:a="http://schemas.openxmlformats.org/drawingml/2006/main" noChangeAspect="1"/>
+            </wp:cNvGraphicFramePr>
+            <a:graphic xmlns:a="http://schemas.openxmlformats.org/drawingml/2006/main">
+              <a:graphicData uri="http://schemas.openxmlformats.org/drawingml/2006/picture">
+                <pic:pic xmlns:pic="http://schemas.openxmlformats.org/drawingml/2006/picture">
+                  <pic:nvPicPr>
+                    <pic:cNvPr id="1" name=""/>
+                    <pic:cNvPicPr/>
+                  </pic:nvPicPr>
+                  <pic:blipFill>
+                    <a:blip r:embed="rId8"/>
+                    <a:stretch>
+                      <a:fillRect/>
+                    </a:stretch>
+                  </pic:blipFill>
+                  <pic:spPr>
+                    <a:xfrm>
+                      <a:off x="0" y="0"/>
                       <a:ext cx="4265032" cy="2265296"/>
                     </a:xfrm>
                     <a:prstGeom prst="rect">
@@ -547,6 +777,97 @@
 <file path=word/numbering.xml><?xml version="1.0" encoding="utf-8"?>
 <w:numbering xmlns:wpc="http://schemas.microsoft.com/office/word/2010/wordprocessingCanvas" xmlns:cx="http://schemas.microsoft.com/office/drawing/2014/chartex" xmlns:cx1="http://schemas.microsoft.com/office/drawing/2015/9/8/chartex" xmlns:cx2="http://schemas.microsoft.com/office/drawing/2015/10/21/chartex" xmlns:cx3="http://schemas.microsoft.com/office/drawing/2016/5/9/chartex" xmlns:cx4="http://schemas.microsoft.com/office/drawing/2016/5/10/chartex" xmlns:cx5="http://schemas.microsoft.com/office/drawing/2016/5/11/chartex" xmlns:cx6="http://schemas.microsoft.com/office/drawing/2016/5/12/chartex" xmlns:cx7="http://schemas.microsoft.com/office/drawing/2016/5/13/chartex" xmlns:cx8="http://schemas.microsoft.com/office/drawing/2016/5/14/chartex" xmlns:mc="http://schemas.openxmlformats.org/markup-compatibility/2006" xmlns:aink="http://schemas.microsoft.com/office/drawing/2016/ink" xmlns:am3d="http://schemas.microsoft.com/office/drawing/2017/model3d" xmlns:o="urn:schemas-microsoft-com:office:office" xmlns:oel="http://schemas.microsoft.com/office/2019/extlst" xmlns:r="http://schemas.openxmlformats.org/officeDocument/2006/relationships" xmlns:m="http://schemas.openxmlformats.org/officeDocument/2006/math" xmlns:v="urn:schemas-microsoft-com:vml" xmlns:wp14="http://schemas.microsoft.com/office/word/2010/wordprocessingDrawing" xmlns:wp="http://schemas.openxmlformats.org/drawingml/2006/wordprocessingDrawing" xmlns:w10="urn:schemas-microsoft-com:office:word" xmlns:w="http://schemas.openxmlformats.org/wordprocessingml/2006/main" xmlns:w14="http://schemas.microsoft.com/office/word/2010/wordml" xmlns:w15="http://schemas.microsoft.com/office/word/2012/wordml" xmlns:w16cex="http://schemas.microsoft.com/office/word/2018/wordml/cex" xmlns:w16cid="http://schemas.microsoft.com/office/word/2016/wordml/cid" xmlns:w16="http://schemas.microsoft.com/office/word/2018/wordml" xmlns:w16sdtdh="http://schemas.microsoft.com/office/word/2020/wordml/sdtdatahash" xmlns:w16se="http://schemas.microsoft.com/office/word/2015/wordml/symex" xmlns:wpg="http://schemas.microsoft.com/office/word/2010/wordprocessingGroup" xmlns:wpi="http://schemas.microsoft.com/office/word/2010/wordprocessingInk" xmlns:wne="http://schemas.microsoft.com/office/word/2006/wordml" xmlns:wps="http://schemas.microsoft.com/office/word/2010/wordprocessingShape" mc:Ignorable="w14 w15 w16se w16cid w16 w16cex w16sdtdh wp14">
   <w:abstractNum w:abstractNumId="0" w15:restartNumberingAfterBreak="0">
+    <w:nsid w:val="194F2332"/>
+    <w:multiLevelType w:val="hybridMultilevel"/>
+    <w:tmpl w:val="A0D6BF02"/>
+    <w:lvl w:ilvl="0" w:tplc="585E72C6">
+      <w:start w:val="1"/>
+      <w:numFmt w:val="decimal"/>
+      <w:lvlText w:val="%1."/>
+      <w:lvlJc w:val="left"/>
+      <w:pPr>
+        <w:ind w:left="360" w:hanging="360"/>
+      </w:pPr>
+      <w:rPr>
+        <w:rFonts w:hint="default"/>
+        <w:b w:val="0"/>
+        <w:bCs w:val="0"/>
+      </w:rPr>
+    </w:lvl>
+    <w:lvl w:ilvl="1" w:tplc="04090019" w:tentative="1">
+      <w:start w:val="1"/>
+      <w:numFmt w:val="lowerLetter"/>
+      <w:lvlText w:val="%2)"/>
+      <w:lvlJc w:val="left"/>
+      <w:pPr>
+        <w:ind w:left="840" w:hanging="420"/>
+      </w:pPr>
+    </w:lvl>
+    <w:lvl w:ilvl="2" w:tplc="0409001B" w:tentative="1">
+      <w:start w:val="1"/>
+      <w:numFmt w:val="lowerRoman"/>
+      <w:lvlText w:val="%3."/>
+      <w:lvlJc w:val="right"/>
+      <w:pPr>
+        <w:ind w:left="1260" w:hanging="420"/>
+      </w:pPr>
+    </w:lvl>
+    <w:lvl w:ilvl="3" w:tplc="0409000F" w:tentative="1">
+      <w:start w:val="1"/>
+      <w:numFmt w:val="decimal"/>
+      <w:lvlText w:val="%4."/>
+      <w:lvlJc w:val="left"/>
+      <w:pPr>
+        <w:ind w:left="1680" w:hanging="420"/>
+      </w:pPr>
+    </w:lvl>
+    <w:lvl w:ilvl="4" w:tplc="04090019" w:tentative="1">
+      <w:start w:val="1"/>
+      <w:numFmt w:val="lowerLetter"/>
+      <w:lvlText w:val="%5)"/>
+      <w:lvlJc w:val="left"/>
+      <w:pPr>
+        <w:ind w:left="2100" w:hanging="420"/>
+      </w:pPr>
+    </w:lvl>
+    <w:lvl w:ilvl="5" w:tplc="0409001B" w:tentative="1">
+      <w:start w:val="1"/>
+      <w:numFmt w:val="lowerRoman"/>
+      <w:lvlText w:val="%6."/>
+      <w:lvlJc w:val="right"/>
+      <w:pPr>
+        <w:ind w:left="2520" w:hanging="420"/>
+      </w:pPr>
+    </w:lvl>
+    <w:lvl w:ilvl="6" w:tplc="0409000F" w:tentative="1">
+      <w:start w:val="1"/>
+      <w:numFmt w:val="decimal"/>
+      <w:lvlText w:val="%7."/>
+      <w:lvlJc w:val="left"/>
+      <w:pPr>
+        <w:ind w:left="2940" w:hanging="420"/>
+      </w:pPr>
+    </w:lvl>
+    <w:lvl w:ilvl="7" w:tplc="04090019" w:tentative="1">
+      <w:start w:val="1"/>
+      <w:numFmt w:val="lowerLetter"/>
+      <w:lvlText w:val="%8)"/>
+      <w:lvlJc w:val="left"/>
+      <w:pPr>
+        <w:ind w:left="3360" w:hanging="420"/>
+      </w:pPr>
+    </w:lvl>
+    <w:lvl w:ilvl="8" w:tplc="0409001B" w:tentative="1">
+      <w:start w:val="1"/>
+      <w:numFmt w:val="lowerRoman"/>
+      <w:lvlText w:val="%9."/>
+      <w:lvlJc w:val="right"/>
+      <w:pPr>
+        <w:ind w:left="3780" w:hanging="420"/>
+      </w:pPr>
+    </w:lvl>
+  </w:abstractNum>
+  <w:abstractNum w:abstractNumId="1" w15:restartNumberingAfterBreak="0">
     <w:nsid w:val="34375BC6"/>
     <w:multiLevelType w:val="hybridMultilevel"/>
     <w:tmpl w:val="107E2D98"/>
@@ -636,6 +957,9 @@
     </w:lvl>
   </w:abstractNum>
   <w:num w:numId="1" w16cid:durableId="1574925043">
+    <w:abstractNumId w:val="1"/>
+  </w:num>
+  <w:num w:numId="2" w16cid:durableId="1633512337">
     <w:abstractNumId w:val="0"/>
   </w:num>
 </w:numbering>

--- a/GitCommands.docx
+++ b/GitCommands.docx
@@ -501,7 +501,7 @@
         <w:pStyle w:val="ListParagraph"/>
         <w:ind w:left="360" w:firstLineChars="0" w:firstLine="0"/>
         <w:rPr>
-          <w:rFonts w:ascii="Times New Roman" w:hAnsi="Times New Roman" w:cs="Times New Roman" w:hint="eastAsia"/>
+          <w:rFonts w:ascii="Times New Roman" w:hAnsi="Times New Roman" w:cs="Times New Roman"/>
           <w:sz w:val="24"/>
           <w:szCs w:val="24"/>
         </w:rPr>
@@ -542,25 +542,91 @@
     <w:p>
       <w:pPr>
         <w:rPr>
+          <w:rFonts w:ascii="Times New Roman" w:hAnsi="Times New Roman" w:cs="Times New Roman"/>
+          <w:b/>
+          <w:bCs/>
+          <w:sz w:val="24"/>
+          <w:szCs w:val="24"/>
+        </w:rPr>
+      </w:pPr>
+      <w:r>
+        <w:rPr>
           <w:rFonts w:ascii="Times New Roman" w:hAnsi="Times New Roman" w:cs="Times New Roman" w:hint="eastAsia"/>
-          <w:sz w:val="24"/>
-          <w:szCs w:val="24"/>
-        </w:rPr>
-      </w:pPr>
-    </w:p>
-    <w:p>
-      <w:pPr>
-        <w:rPr>
-          <w:rFonts w:ascii="Times New Roman" w:hAnsi="Times New Roman" w:cs="Times New Roman"/>
-          <w:b/>
-          <w:bCs/>
-          <w:sz w:val="24"/>
-          <w:szCs w:val="24"/>
-        </w:rPr>
-      </w:pPr>
-      <w:r>
+          <w:b/>
+          <w:bCs/>
+          <w:sz w:val="24"/>
+          <w:szCs w:val="24"/>
+        </w:rPr>
+        <w:t>.</w:t>
+      </w:r>
+      <w:r>
+        <w:rPr>
+          <w:rFonts w:ascii="Times New Roman" w:hAnsi="Times New Roman" w:cs="Times New Roman"/>
+          <w:b/>
+          <w:bCs/>
+          <w:sz w:val="24"/>
+          <w:szCs w:val="24"/>
+        </w:rPr>
+        <w:t>gitattributes</w:t>
+      </w:r>
+      <w:r>
+        <w:rPr>
+          <w:rFonts w:ascii="Times New Roman" w:hAnsi="Times New Roman" w:cs="Times New Roman"/>
+          <w:b/>
+          <w:bCs/>
+          <w:sz w:val="24"/>
+          <w:szCs w:val="24"/>
+        </w:rPr>
+        <w:t xml:space="preserve"> File</w:t>
+      </w:r>
+    </w:p>
+    <w:p>
+      <w:pPr>
         <w:rPr>
           <w:rFonts w:ascii="Times New Roman" w:hAnsi="Times New Roman" w:cs="Times New Roman" w:hint="eastAsia"/>
+          <w:sz w:val="24"/>
+          <w:szCs w:val="24"/>
+        </w:rPr>
+      </w:pPr>
+      <w:r>
+        <w:rPr>
+          <w:rFonts w:ascii="Times New Roman" w:hAnsi="Times New Roman" w:cs="Times New Roman" w:hint="eastAsia"/>
+          <w:sz w:val="24"/>
+          <w:szCs w:val="24"/>
+        </w:rPr>
+        <w:t>T</w:t>
+      </w:r>
+      <w:r>
+        <w:rPr>
+          <w:rFonts w:ascii="Times New Roman" w:hAnsi="Times New Roman" w:cs="Times New Roman"/>
+          <w:sz w:val="24"/>
+          <w:szCs w:val="24"/>
+        </w:rPr>
+        <w:t>he configuration file that let git know which types of file to track and which not</w:t>
+      </w:r>
+    </w:p>
+    <w:p>
+      <w:pPr>
+        <w:rPr>
+          <w:rFonts w:ascii="Times New Roman" w:hAnsi="Times New Roman" w:cs="Times New Roman" w:hint="eastAsia"/>
+          <w:sz w:val="24"/>
+          <w:szCs w:val="24"/>
+        </w:rPr>
+      </w:pPr>
+    </w:p>
+    <w:p>
+      <w:pPr>
+        <w:rPr>
+          <w:rFonts w:ascii="Times New Roman" w:hAnsi="Times New Roman" w:cs="Times New Roman"/>
+          <w:b/>
+          <w:bCs/>
+          <w:sz w:val="24"/>
+          <w:szCs w:val="24"/>
+        </w:rPr>
+      </w:pPr>
+      <w:r>
+        <w:rPr>
+          <w:rFonts w:ascii="Times New Roman" w:hAnsi="Times New Roman" w:cs="Times New Roman" w:hint="eastAsia"/>
           <w:b/>
           <w:bCs/>
           <w:sz w:val="24"/>
@@ -671,27 +737,7 @@
           <w:sz w:val="24"/>
           <w:szCs w:val="24"/>
         </w:rPr>
-        <w:t>“</w:t>
-      </w:r>
-      <w:proofErr w:type="gramStart"/>
-      <w:r>
-        <w:rPr>
-          <w:rFonts w:ascii="Times New Roman" w:hAnsi="Times New Roman" w:cs="Times New Roman"/>
-          <w:color w:val="0070C0"/>
-          <w:sz w:val="24"/>
-          <w:szCs w:val="24"/>
-        </w:rPr>
-        <w:t>Say</w:t>
-      </w:r>
-      <w:proofErr w:type="gramEnd"/>
-      <w:r>
-        <w:rPr>
-          <w:rFonts w:ascii="Times New Roman" w:hAnsi="Times New Roman" w:cs="Times New Roman"/>
-          <w:color w:val="0070C0"/>
-          <w:sz w:val="24"/>
-          <w:szCs w:val="24"/>
-        </w:rPr>
-        <w:t xml:space="preserve"> you came up with a genius idea and you want to </w:t>
+        <w:t xml:space="preserve">“Say you came up with a genius idea and you want to </w:t>
       </w:r>
       <w:r>
         <w:rPr>

--- a/GitCommands.docx
+++ b/GitCommands.docx
@@ -55,6 +55,22 @@
         </w:rPr>
         <w:t xml:space="preserve"> in any set of files, usually used for coordinating work among programmers collaboratively developing source code during software development.</w:t>
       </w:r>
+      <w:r>
+        <w:rPr>
+          <w:rFonts w:ascii="Times New Roman" w:hAnsi="Times New Roman" w:cs="Times New Roman"/>
+          <w:sz w:val="24"/>
+          <w:szCs w:val="24"/>
+        </w:rPr>
+        <w:t xml:space="preserve"> </w:t>
+      </w:r>
+      <w:r>
+        <w:rPr>
+          <w:rFonts w:ascii="Times New Roman" w:hAnsi="Times New Roman" w:cs="Times New Roman" w:hint="eastAsia"/>
+          <w:sz w:val="24"/>
+          <w:szCs w:val="24"/>
+        </w:rPr>
+        <w:t>AAAAAA</w:t>
+      </w:r>
     </w:p>
     <w:p>
       <w:pPr>
@@ -89,14 +105,15 @@
     <w:p>
       <w:pPr>
         <w:rPr>
-          <w:rFonts w:ascii="Times New Roman" w:hAnsi="Times New Roman" w:cs="Times New Roman" w:hint="eastAsia"/>
-          <w:sz w:val="24"/>
-          <w:szCs w:val="24"/>
-        </w:rPr>
-      </w:pPr>
-      <w:r>
-        <w:rPr>
-          <w:rFonts w:ascii="Times New Roman" w:hAnsi="Times New Roman" w:cs="Times New Roman"/>
+          <w:rFonts w:ascii="Times New Roman" w:hAnsi="Times New Roman" w:cs="Times New Roman"/>
+          <w:sz w:val="24"/>
+          <w:szCs w:val="24"/>
+        </w:rPr>
+      </w:pPr>
+      <w:r>
+        <w:rPr>
+          <w:rFonts w:ascii="Times New Roman" w:hAnsi="Times New Roman" w:cs="Times New Roman"/>
+          <w:noProof/>
           <w:sz w:val="24"/>
           <w:szCs w:val="24"/>
         </w:rPr>
@@ -203,7 +220,7 @@
     <w:p>
       <w:pPr>
         <w:rPr>
-          <w:rFonts w:ascii="Times New Roman" w:hAnsi="Times New Roman" w:cs="Times New Roman" w:hint="eastAsia"/>
+          <w:rFonts w:ascii="Times New Roman" w:hAnsi="Times New Roman" w:cs="Times New Roman"/>
           <w:sz w:val="24"/>
           <w:szCs w:val="24"/>
         </w:rPr>
@@ -291,7 +308,7 @@
         <w:pStyle w:val="ListParagraph"/>
         <w:ind w:firstLine="480"/>
         <w:rPr>
-          <w:rFonts w:ascii="Times New Roman" w:hAnsi="Times New Roman" w:cs="Times New Roman" w:hint="eastAsia"/>
+          <w:rFonts w:ascii="Times New Roman" w:hAnsi="Times New Roman" w:cs="Times New Roman"/>
           <w:sz w:val="24"/>
           <w:szCs w:val="24"/>
         </w:rPr>
@@ -306,17 +323,17 @@
         </w:numPr>
         <w:ind w:firstLineChars="0"/>
         <w:rPr>
+          <w:rFonts w:ascii="Times New Roman" w:hAnsi="Times New Roman" w:cs="Times New Roman"/>
+          <w:sz w:val="24"/>
+          <w:szCs w:val="24"/>
+        </w:rPr>
+      </w:pPr>
+      <w:r>
+        <w:rPr>
           <w:rFonts w:ascii="Times New Roman" w:hAnsi="Times New Roman" w:cs="Times New Roman" w:hint="eastAsia"/>
           <w:sz w:val="24"/>
           <w:szCs w:val="24"/>
         </w:rPr>
-      </w:pPr>
-      <w:r>
-        <w:rPr>
-          <w:rFonts w:ascii="Times New Roman" w:hAnsi="Times New Roman" w:cs="Times New Roman" w:hint="eastAsia"/>
-          <w:sz w:val="24"/>
-          <w:szCs w:val="24"/>
-        </w:rPr>
         <w:t>The</w:t>
       </w:r>
       <w:r>
@@ -343,6 +360,7 @@
           <w:rFonts w:ascii="Times New Roman" w:hAnsi="Times New Roman" w:cs="Times New Roman"/>
           <w:b/>
           <w:bCs/>
+          <w:noProof/>
           <w:sz w:val="24"/>
           <w:szCs w:val="24"/>
         </w:rPr>
@@ -583,82 +601,82 @@
     <w:p>
       <w:pPr>
         <w:rPr>
+          <w:rFonts w:ascii="Times New Roman" w:hAnsi="Times New Roman" w:cs="Times New Roman"/>
+          <w:sz w:val="24"/>
+          <w:szCs w:val="24"/>
+        </w:rPr>
+      </w:pPr>
+      <w:r>
+        <w:rPr>
           <w:rFonts w:ascii="Times New Roman" w:hAnsi="Times New Roman" w:cs="Times New Roman" w:hint="eastAsia"/>
           <w:sz w:val="24"/>
           <w:szCs w:val="24"/>
         </w:rPr>
+        <w:t>T</w:t>
+      </w:r>
+      <w:r>
+        <w:rPr>
+          <w:rFonts w:ascii="Times New Roman" w:hAnsi="Times New Roman" w:cs="Times New Roman"/>
+          <w:sz w:val="24"/>
+          <w:szCs w:val="24"/>
+        </w:rPr>
+        <w:t>he configuration file that let git know which types of file to track and which not</w:t>
+      </w:r>
+    </w:p>
+    <w:p>
+      <w:pPr>
+        <w:rPr>
+          <w:rFonts w:ascii="Times New Roman" w:hAnsi="Times New Roman" w:cs="Times New Roman"/>
+          <w:sz w:val="24"/>
+          <w:szCs w:val="24"/>
+        </w:rPr>
+      </w:pPr>
+    </w:p>
+    <w:p>
+      <w:pPr>
+        <w:rPr>
+          <w:rFonts w:ascii="Times New Roman" w:hAnsi="Times New Roman" w:cs="Times New Roman"/>
+          <w:b/>
+          <w:bCs/>
+          <w:sz w:val="24"/>
+          <w:szCs w:val="24"/>
+        </w:rPr>
       </w:pPr>
       <w:r>
         <w:rPr>
           <w:rFonts w:ascii="Times New Roman" w:hAnsi="Times New Roman" w:cs="Times New Roman" w:hint="eastAsia"/>
-          <w:sz w:val="24"/>
-          <w:szCs w:val="24"/>
-        </w:rPr>
-        <w:t>T</w:t>
-      </w:r>
-      <w:r>
-        <w:rPr>
-          <w:rFonts w:ascii="Times New Roman" w:hAnsi="Times New Roman" w:cs="Times New Roman"/>
-          <w:sz w:val="24"/>
-          <w:szCs w:val="24"/>
-        </w:rPr>
-        <w:t>he configuration file that let git know which types of file to track and which not</w:t>
-      </w:r>
-    </w:p>
-    <w:p>
-      <w:pPr>
+          <w:b/>
+          <w:bCs/>
+          <w:sz w:val="24"/>
+          <w:szCs w:val="24"/>
+        </w:rPr>
+        <w:t>G</w:t>
+      </w:r>
+      <w:r>
+        <w:rPr>
+          <w:rFonts w:ascii="Times New Roman" w:hAnsi="Times New Roman" w:cs="Times New Roman"/>
+          <w:b/>
+          <w:bCs/>
+          <w:sz w:val="24"/>
+          <w:szCs w:val="24"/>
+        </w:rPr>
+        <w:t>IT Branches</w:t>
+      </w:r>
+    </w:p>
+    <w:p>
+      <w:pPr>
+        <w:rPr>
+          <w:rFonts w:ascii="Times New Roman" w:hAnsi="Times New Roman" w:cs="Times New Roman"/>
+          <w:sz w:val="24"/>
+          <w:szCs w:val="24"/>
+        </w:rPr>
+      </w:pPr>
+      <w:r>
         <w:rPr>
           <w:rFonts w:ascii="Times New Roman" w:hAnsi="Times New Roman" w:cs="Times New Roman" w:hint="eastAsia"/>
           <w:sz w:val="24"/>
           <w:szCs w:val="24"/>
         </w:rPr>
-      </w:pPr>
-    </w:p>
-    <w:p>
-      <w:pPr>
-        <w:rPr>
-          <w:rFonts w:ascii="Times New Roman" w:hAnsi="Times New Roman" w:cs="Times New Roman"/>
-          <w:b/>
-          <w:bCs/>
-          <w:sz w:val="24"/>
-          <w:szCs w:val="24"/>
-        </w:rPr>
-      </w:pPr>
-      <w:r>
-        <w:rPr>
-          <w:rFonts w:ascii="Times New Roman" w:hAnsi="Times New Roman" w:cs="Times New Roman" w:hint="eastAsia"/>
-          <w:b/>
-          <w:bCs/>
-          <w:sz w:val="24"/>
-          <w:szCs w:val="24"/>
-        </w:rPr>
-        <w:t>G</w:t>
-      </w:r>
-      <w:r>
-        <w:rPr>
-          <w:rFonts w:ascii="Times New Roman" w:hAnsi="Times New Roman" w:cs="Times New Roman"/>
-          <w:b/>
-          <w:bCs/>
-          <w:sz w:val="24"/>
-          <w:szCs w:val="24"/>
-        </w:rPr>
-        <w:t>IT Branches</w:t>
-      </w:r>
-    </w:p>
-    <w:p>
-      <w:pPr>
-        <w:rPr>
-          <w:rFonts w:ascii="Times New Roman" w:hAnsi="Times New Roman" w:cs="Times New Roman"/>
-          <w:sz w:val="24"/>
-          <w:szCs w:val="24"/>
-        </w:rPr>
-      </w:pPr>
-      <w:r>
-        <w:rPr>
-          <w:rFonts w:ascii="Times New Roman" w:hAnsi="Times New Roman" w:cs="Times New Roman" w:hint="eastAsia"/>
-          <w:sz w:val="24"/>
-          <w:szCs w:val="24"/>
-        </w:rPr>
         <w:t>B</w:t>
       </w:r>
       <w:r>
@@ -769,6 +787,7 @@
       <w:r>
         <w:rPr>
           <w:rFonts w:ascii="Times New Roman" w:hAnsi="Times New Roman" w:cs="Times New Roman"/>
+          <w:noProof/>
           <w:sz w:val="24"/>
           <w:szCs w:val="24"/>
         </w:rPr>
